--- a/BYTS/oops.docx
+++ b/BYTS/oops.docx
@@ -2,498 +2,458 @@
 <file path=word/document.xml><?xml version="1.0" encoding="utf-8"?>
 <w:document xmlns:wpc="http://schemas.microsoft.com/office/word/2010/wordprocessingCanvas" xmlns:cx="http://schemas.microsoft.com/office/drawing/2014/chartex" xmlns:cx1="http://schemas.microsoft.com/office/drawing/2015/9/8/chartex" xmlns:cx2="http://schemas.microsoft.com/office/drawing/2015/10/21/chartex" xmlns:cx3="http://schemas.microsoft.com/office/drawing/2016/5/9/chartex" xmlns:cx4="http://schemas.microsoft.com/office/drawing/2016/5/10/chartex" xmlns:cx5="http://schemas.microsoft.com/office/drawing/2016/5/11/chartex" xmlns:cx6="http://schemas.microsoft.com/office/drawing/2016/5/12/chartex" xmlns:cx7="http://schemas.microsoft.com/office/drawing/2016/5/13/chartex" xmlns:cx8="http://schemas.microsoft.com/office/drawing/2016/5/14/chartex" xmlns:mc="http://schemas.openxmlformats.org/markup-compatibility/2006" xmlns:aink="http://schemas.microsoft.com/office/drawing/2016/ink" xmlns:am3d="http://schemas.microsoft.com/office/drawing/2017/model3d" xmlns:o="urn:schemas-microsoft-com:office:office" xmlns:oel="http://schemas.microsoft.com/office/2019/extlst" xmlns:r="http://schemas.openxmlformats.org/officeDocument/2006/relationships" xmlns:m="http://schemas.openxmlformats.org/officeDocument/2006/math" xmlns:v="urn:schemas-microsoft-com:vml" xmlns:wp14="http://schemas.microsoft.com/office/word/2010/wordprocessingDrawing" xmlns:wp="http://schemas.openxmlformats.org/drawingml/2006/wordprocessingDrawing" xmlns:w10="urn:schemas-microsoft-com:office:word" xmlns:w="http://schemas.openxmlformats.org/wordprocessingml/2006/main" xmlns:w14="http://schemas.microsoft.com/office/word/2010/wordml" xmlns:w15="http://schemas.microsoft.com/office/word/2012/wordml" xmlns:w16cex="http://schemas.microsoft.com/office/word/2018/wordml/cex" xmlns:w16cid="http://schemas.microsoft.com/office/word/2016/wordml/cid" xmlns:w16="http://schemas.microsoft.com/office/word/2018/wordml" xmlns:w16sdtdh="http://schemas.microsoft.com/office/word/2020/wordml/sdtdatahash" xmlns:w16se="http://schemas.microsoft.com/office/word/2015/wordml/symex" xmlns:wpg="http://schemas.microsoft.com/office/word/2010/wordprocessingGroup" xmlns:wpi="http://schemas.microsoft.com/office/word/2010/wordprocessingInk" xmlns:wne="http://schemas.microsoft.com/office/word/2006/wordml" xmlns:wps="http://schemas.microsoft.com/office/word/2010/wordprocessingShape" mc:Ignorable="w14 w15 w16se w16cid w16 w16cex w16sdtdh wp14">
   <w:body>
-    <w:tbl>
-      <w:tblPr>
-        <w:tblStyle w:val="TableGrid"/>
-        <w:tblW w:w="8124" w:type="dxa"/>
-        <w:tblInd w:w="-5" w:type="dxa"/>
-        <w:tblLook w:val="04A0" w:firstRow="1" w:lastRow="0" w:firstColumn="1" w:lastColumn="0" w:noHBand="0" w:noVBand="1"/>
-      </w:tblPr>
-      <w:tblGrid>
-        <w:gridCol w:w="1354"/>
-        <w:gridCol w:w="1354"/>
-        <w:gridCol w:w="1354"/>
-        <w:gridCol w:w="1354"/>
-        <w:gridCol w:w="1354"/>
-        <w:gridCol w:w="1354"/>
-      </w:tblGrid>
-      <w:tr>
-        <w:trPr>
-          <w:trHeight w:val="444"/>
-        </w:trPr>
-        <w:tc>
-          <w:tcPr>
-            <w:tcW w:w="1354" w:type="dxa"/>
-          </w:tcPr>
-          <w:p>
-            <w:pPr>
-              <w:rPr>
-                <w:b/>
-                <w:bCs/>
-              </w:rPr>
-            </w:pPr>
-          </w:p>
-        </w:tc>
-        <w:tc>
-          <w:tcPr>
-            <w:tcW w:w="1354" w:type="dxa"/>
-          </w:tcPr>
-          <w:p>
-            <w:pPr>
-              <w:rPr>
-                <w:b/>
-                <w:bCs/>
-              </w:rPr>
-            </w:pPr>
-          </w:p>
-        </w:tc>
-        <w:tc>
-          <w:tcPr>
-            <w:tcW w:w="1354" w:type="dxa"/>
-          </w:tcPr>
-          <w:p>
-            <w:pPr>
-              <w:rPr>
-                <w:b/>
-                <w:bCs/>
-              </w:rPr>
-            </w:pPr>
-            <w:r>
-              <w:rPr>
-                <w:b/>
-                <w:bCs/>
-              </w:rPr>
-              <w:t>P</w:t>
-            </w:r>
-            <w:r>
-              <w:rPr>
-                <w:b/>
-                <w:bCs/>
-              </w:rPr>
-              <w:t>ublic</w:t>
-            </w:r>
-          </w:p>
-        </w:tc>
-        <w:tc>
-          <w:tcPr>
-            <w:tcW w:w="1354" w:type="dxa"/>
-          </w:tcPr>
-          <w:p>
-            <w:pPr>
-              <w:rPr>
-                <w:b/>
-                <w:bCs/>
-              </w:rPr>
-            </w:pPr>
-            <w:r>
-              <w:rPr>
-                <w:b/>
-                <w:bCs/>
-              </w:rPr>
-              <w:t>Private</w:t>
-            </w:r>
-          </w:p>
-        </w:tc>
-        <w:tc>
-          <w:tcPr>
-            <w:tcW w:w="1354" w:type="dxa"/>
-          </w:tcPr>
-          <w:p>
-            <w:pPr>
-              <w:rPr>
-                <w:b/>
-                <w:bCs/>
-              </w:rPr>
-            </w:pPr>
-            <w:r>
-              <w:rPr>
-                <w:b/>
-                <w:bCs/>
-              </w:rPr>
-              <w:t>Protected</w:t>
-            </w:r>
-          </w:p>
-        </w:tc>
-        <w:tc>
-          <w:tcPr>
-            <w:tcW w:w="1354" w:type="dxa"/>
-          </w:tcPr>
-          <w:p>
-            <w:pPr>
-              <w:rPr>
-                <w:b/>
-                <w:bCs/>
-              </w:rPr>
-            </w:pPr>
-            <w:r>
-              <w:rPr>
-                <w:b/>
-                <w:bCs/>
-              </w:rPr>
-              <w:t>Default</w:t>
-            </w:r>
-          </w:p>
-        </w:tc>
-      </w:tr>
-      <w:tr>
-        <w:trPr>
-          <w:trHeight w:val="444"/>
-        </w:trPr>
-        <w:tc>
-          <w:tcPr>
-            <w:tcW w:w="1354" w:type="dxa"/>
-          </w:tcPr>
-          <w:p>
-            <w:r>
-              <w:t>Same package</w:t>
-            </w:r>
-          </w:p>
-        </w:tc>
-        <w:tc>
-          <w:tcPr>
-            <w:tcW w:w="1354" w:type="dxa"/>
-          </w:tcPr>
-          <w:p>
-            <w:r>
-              <w:t>Class</w:t>
-            </w:r>
-          </w:p>
-        </w:tc>
-        <w:tc>
-          <w:tcPr>
-            <w:tcW w:w="1354" w:type="dxa"/>
-          </w:tcPr>
-          <w:p>
-            <w:r>
-              <w:t>yes</w:t>
-            </w:r>
-          </w:p>
-        </w:tc>
-        <w:tc>
-          <w:tcPr>
-            <w:tcW w:w="1354" w:type="dxa"/>
-          </w:tcPr>
-          <w:p>
-            <w:r>
-              <w:t>yes</w:t>
-            </w:r>
-          </w:p>
-        </w:tc>
-        <w:tc>
-          <w:tcPr>
-            <w:tcW w:w="1354" w:type="dxa"/>
-          </w:tcPr>
-          <w:p>
-            <w:r>
-              <w:t>Y</w:t>
-            </w:r>
-            <w:r>
-              <w:t>es</w:t>
-            </w:r>
-          </w:p>
-        </w:tc>
-        <w:tc>
-          <w:tcPr>
-            <w:tcW w:w="1354" w:type="dxa"/>
-          </w:tcPr>
-          <w:p>
-            <w:r>
-              <w:t>Y</w:t>
-            </w:r>
-            <w:r>
-              <w:t>es</w:t>
-            </w:r>
-          </w:p>
-        </w:tc>
-      </w:tr>
-      <w:tr>
-        <w:trPr>
-          <w:trHeight w:val="444"/>
-        </w:trPr>
-        <w:tc>
-          <w:tcPr>
-            <w:tcW w:w="1354" w:type="dxa"/>
-          </w:tcPr>
-          <w:p>
-            <w:r>
-              <w:t>Same package</w:t>
-            </w:r>
-          </w:p>
-        </w:tc>
-        <w:tc>
-          <w:tcPr>
-            <w:tcW w:w="1354" w:type="dxa"/>
-          </w:tcPr>
-          <w:p>
-            <w:r>
-              <w:t>Sub class</w:t>
-            </w:r>
-          </w:p>
-        </w:tc>
-        <w:tc>
-          <w:tcPr>
-            <w:tcW w:w="1354" w:type="dxa"/>
-          </w:tcPr>
-          <w:p>
-            <w:r>
-              <w:t>Y</w:t>
-            </w:r>
-            <w:r>
-              <w:t>es</w:t>
-            </w:r>
-          </w:p>
-        </w:tc>
-        <w:tc>
-          <w:tcPr>
-            <w:tcW w:w="1354" w:type="dxa"/>
-          </w:tcPr>
-          <w:p>
-            <w:r>
-              <w:t>NO</w:t>
-            </w:r>
-          </w:p>
-        </w:tc>
-        <w:tc>
-          <w:tcPr>
-            <w:tcW w:w="1354" w:type="dxa"/>
-          </w:tcPr>
-          <w:p>
-            <w:r>
-              <w:t>Y</w:t>
-            </w:r>
-            <w:r>
-              <w:t>es</w:t>
-            </w:r>
-          </w:p>
-        </w:tc>
-        <w:tc>
-          <w:tcPr>
-            <w:tcW w:w="1354" w:type="dxa"/>
-          </w:tcPr>
-          <w:p>
-            <w:r>
-              <w:t>yes</w:t>
-            </w:r>
-          </w:p>
-        </w:tc>
-      </w:tr>
-      <w:tr>
-        <w:trPr>
-          <w:trHeight w:val="456"/>
-        </w:trPr>
-        <w:tc>
-          <w:tcPr>
-            <w:tcW w:w="1354" w:type="dxa"/>
-          </w:tcPr>
-          <w:p>
-            <w:r>
-              <w:t>Same package</w:t>
-            </w:r>
-          </w:p>
-        </w:tc>
-        <w:tc>
-          <w:tcPr>
-            <w:tcW w:w="1354" w:type="dxa"/>
-          </w:tcPr>
-          <w:p>
-            <w:r>
-              <w:t>Non sub class</w:t>
-            </w:r>
-          </w:p>
-        </w:tc>
-        <w:tc>
-          <w:tcPr>
-            <w:tcW w:w="1354" w:type="dxa"/>
-          </w:tcPr>
-          <w:p>
-            <w:r>
-              <w:t>Y</w:t>
-            </w:r>
-            <w:r>
-              <w:t>es</w:t>
-            </w:r>
-          </w:p>
-        </w:tc>
-        <w:tc>
-          <w:tcPr>
-            <w:tcW w:w="1354" w:type="dxa"/>
-          </w:tcPr>
-          <w:p>
-            <w:r>
-              <w:t>NO</w:t>
-            </w:r>
-          </w:p>
-        </w:tc>
-        <w:tc>
-          <w:tcPr>
-            <w:tcW w:w="1354" w:type="dxa"/>
-          </w:tcPr>
-          <w:p>
-            <w:r>
-              <w:t>Y</w:t>
-            </w:r>
-            <w:r>
-              <w:t>es</w:t>
-            </w:r>
-          </w:p>
-        </w:tc>
-        <w:tc>
-          <w:tcPr>
-            <w:tcW w:w="1354" w:type="dxa"/>
-          </w:tcPr>
-          <w:p>
-            <w:r>
-              <w:t>Y</w:t>
-            </w:r>
-            <w:r>
-              <w:t>es</w:t>
-            </w:r>
-          </w:p>
-        </w:tc>
-      </w:tr>
-      <w:tr>
-        <w:trPr>
-          <w:trHeight w:val="444"/>
-        </w:trPr>
-        <w:tc>
-          <w:tcPr>
-            <w:tcW w:w="1354" w:type="dxa"/>
-          </w:tcPr>
-          <w:p>
-            <w:r>
-              <w:t>Different package</w:t>
-            </w:r>
-          </w:p>
-        </w:tc>
-        <w:tc>
-          <w:tcPr>
-            <w:tcW w:w="1354" w:type="dxa"/>
-          </w:tcPr>
-          <w:p>
-            <w:r>
-              <w:t>Sub class</w:t>
-            </w:r>
-          </w:p>
-        </w:tc>
-        <w:tc>
-          <w:tcPr>
-            <w:tcW w:w="1354" w:type="dxa"/>
-          </w:tcPr>
-          <w:p>
-            <w:r>
-              <w:t>Y</w:t>
-            </w:r>
-            <w:r>
-              <w:t>es</w:t>
-            </w:r>
-          </w:p>
-        </w:tc>
-        <w:tc>
-          <w:tcPr>
-            <w:tcW w:w="1354" w:type="dxa"/>
-          </w:tcPr>
-          <w:p>
-            <w:r>
-              <w:t>NO</w:t>
-            </w:r>
-          </w:p>
-        </w:tc>
-        <w:tc>
-          <w:tcPr>
-            <w:tcW w:w="1354" w:type="dxa"/>
-          </w:tcPr>
-          <w:p>
-            <w:r>
-              <w:t>Y</w:t>
-            </w:r>
-            <w:r>
-              <w:t>es</w:t>
-            </w:r>
-          </w:p>
-        </w:tc>
-        <w:tc>
-          <w:tcPr>
-            <w:tcW w:w="1354" w:type="dxa"/>
-          </w:tcPr>
-          <w:p>
-            <w:r>
-              <w:t>NO</w:t>
-            </w:r>
-          </w:p>
-        </w:tc>
-      </w:tr>
-      <w:tr>
-        <w:trPr>
-          <w:trHeight w:val="444"/>
-        </w:trPr>
-        <w:tc>
-          <w:tcPr>
-            <w:tcW w:w="1354" w:type="dxa"/>
-          </w:tcPr>
-          <w:p>
-            <w:r>
-              <w:t>Different package</w:t>
-            </w:r>
-          </w:p>
-        </w:tc>
-        <w:tc>
-          <w:tcPr>
-            <w:tcW w:w="1354" w:type="dxa"/>
-          </w:tcPr>
-          <w:p>
-            <w:r>
-              <w:t>Non sub class</w:t>
-            </w:r>
-          </w:p>
-        </w:tc>
-        <w:tc>
-          <w:tcPr>
-            <w:tcW w:w="1354" w:type="dxa"/>
-          </w:tcPr>
-          <w:p>
-            <w:r>
-              <w:t>Y</w:t>
-            </w:r>
-            <w:r>
-              <w:t>es</w:t>
-            </w:r>
-          </w:p>
-        </w:tc>
-        <w:tc>
-          <w:tcPr>
-            <w:tcW w:w="1354" w:type="dxa"/>
-          </w:tcPr>
-          <w:p>
-            <w:r>
-              <w:t>NO</w:t>
-            </w:r>
-          </w:p>
-        </w:tc>
-        <w:tc>
-          <w:tcPr>
-            <w:tcW w:w="1354" w:type="dxa"/>
-          </w:tcPr>
-          <w:p>
-            <w:r>
-              <w:t>No</w:t>
-            </w:r>
-          </w:p>
-        </w:tc>
-        <w:tc>
-          <w:tcPr>
-            <w:tcW w:w="1354" w:type="dxa"/>
-          </w:tcPr>
-          <w:p>
-            <w:r>
-              <w:t>NO</w:t>
-            </w:r>
-          </w:p>
-        </w:tc>
-      </w:tr>
-    </w:tbl>
-    <w:p/>
-    <w:p/>
-    <w:p/>
+    <w:p>
+      <w:pPr>
+        <w:ind w:left="-567" w:right="-1039"/>
+        <w:rPr>
+          <w:b/>
+          <w:bCs/>
+          <w:sz w:val="28"/>
+          <w:u w:val="single"/>
+          <w:lang w:val="en-US"/>
+        </w:rPr>
+      </w:pPr>
+      <w:proofErr w:type="gramStart"/>
+      <w:r>
+        <w:rPr>
+          <w:b/>
+          <w:bCs/>
+          <w:sz w:val="28"/>
+          <w:u w:val="single"/>
+          <w:lang w:val="en-US"/>
+        </w:rPr>
+        <w:t>Inheritance :</w:t>
+      </w:r>
+      <w:proofErr w:type="gramEnd"/>
+      <w:r>
+        <w:rPr>
+          <w:b/>
+          <w:bCs/>
+          <w:sz w:val="28"/>
+          <w:u w:val="single"/>
+          <w:lang w:val="en-US"/>
+        </w:rPr>
+        <w:t xml:space="preserve"> </w:t>
+      </w:r>
+    </w:p>
+    <w:p>
+      <w:pPr>
+        <w:ind w:left="-567" w:right="-1039"/>
+        <w:rPr>
+          <w:lang w:val="en-US"/>
+        </w:rPr>
+      </w:pPr>
+      <w:r>
+        <w:rPr>
+          <w:lang w:val="en-US"/>
+        </w:rPr>
+        <w:t xml:space="preserve">Inheritance is a </w:t>
+      </w:r>
+      <w:r>
+        <w:rPr>
+          <w:lang w:val="en-US"/>
+        </w:rPr>
+        <w:t xml:space="preserve">fundamental OOPS concept where a new class(child/subclass) is created by derived properties and behavior from an existing </w:t>
+      </w:r>
+      <w:proofErr w:type="gramStart"/>
+      <w:r>
+        <w:rPr>
+          <w:lang w:val="en-US"/>
+        </w:rPr>
+        <w:t>class(</w:t>
+      </w:r>
+      <w:proofErr w:type="gramEnd"/>
+      <w:r>
+        <w:rPr>
+          <w:lang w:val="en-US"/>
+        </w:rPr>
+        <w:t xml:space="preserve">parent/super class) </w:t>
+      </w:r>
+    </w:p>
+    <w:p>
+      <w:pPr>
+        <w:ind w:left="-567" w:right="-1039"/>
+        <w:rPr>
+          <w:lang w:val="en-US"/>
+        </w:rPr>
+      </w:pPr>
+    </w:p>
+    <w:p>
+      <w:pPr>
+        <w:ind w:left="-567" w:right="-1039"/>
+        <w:rPr>
+          <w:b/>
+          <w:bCs/>
+          <w:u w:val="single"/>
+          <w:lang w:val="en-US"/>
+        </w:rPr>
+      </w:pPr>
+      <w:r>
+        <w:rPr>
+          <w:b/>
+          <w:bCs/>
+          <w:u w:val="single"/>
+          <w:lang w:val="en-US"/>
+        </w:rPr>
+        <w:t>Use case:</w:t>
+      </w:r>
+    </w:p>
+    <w:p>
+      <w:pPr>
+        <w:pStyle w:val="ListParagraph"/>
+        <w:numPr>
+          <w:ilvl w:val="0"/>
+          <w:numId w:val="1"/>
+        </w:numPr>
+        <w:ind w:left="142" w:right="-1039"/>
+        <w:rPr>
+          <w:lang w:val="en-US"/>
+        </w:rPr>
+      </w:pPr>
+      <w:r>
+        <w:rPr>
+          <w:lang w:val="en-US"/>
+        </w:rPr>
+        <w:t>Code reusability</w:t>
+      </w:r>
+    </w:p>
+    <w:p>
+      <w:pPr>
+        <w:pStyle w:val="ListParagraph"/>
+        <w:numPr>
+          <w:ilvl w:val="0"/>
+          <w:numId w:val="1"/>
+        </w:numPr>
+        <w:ind w:left="142" w:right="-1039"/>
+        <w:rPr>
+          <w:lang w:val="en-US"/>
+        </w:rPr>
+      </w:pPr>
+      <w:r>
+        <w:rPr>
+          <w:lang w:val="en-US"/>
+        </w:rPr>
+        <w:t>Organizing the code</w:t>
+      </w:r>
+    </w:p>
+    <w:p>
+      <w:pPr>
+        <w:pStyle w:val="ListParagraph"/>
+        <w:numPr>
+          <w:ilvl w:val="0"/>
+          <w:numId w:val="1"/>
+        </w:numPr>
+        <w:ind w:left="142" w:right="-1039"/>
+      </w:pPr>
+      <w:r>
+        <w:t>Method overriding (polymorphism)</w:t>
+      </w:r>
+    </w:p>
+    <w:p>
+      <w:pPr>
+        <w:pStyle w:val="ListParagraph"/>
+        <w:numPr>
+          <w:ilvl w:val="0"/>
+          <w:numId w:val="1"/>
+        </w:numPr>
+        <w:ind w:left="142" w:right="-1039"/>
+      </w:pPr>
+      <w:r>
+        <w:rPr>
+          <w:b/>
+          <w:bCs/>
+        </w:rPr>
+        <w:t xml:space="preserve">extends </w:t>
+      </w:r>
+      <w:r>
+        <w:t>is the keyword to implement inheritance between 2 classes.</w:t>
+      </w:r>
+    </w:p>
+    <w:p>
+      <w:pPr>
+        <w:pStyle w:val="ListParagraph"/>
+        <w:numPr>
+          <w:ilvl w:val="0"/>
+          <w:numId w:val="1"/>
+        </w:numPr>
+        <w:ind w:left="142" w:right="-1039"/>
+        <w:rPr>
+          <w:b/>
+          <w:bCs/>
+        </w:rPr>
+      </w:pPr>
+      <w:r>
+        <w:rPr>
+          <w:b/>
+          <w:bCs/>
+        </w:rPr>
+        <w:t xml:space="preserve">Implements </w:t>
+      </w:r>
+      <w:r>
+        <w:t>is the keyword</w:t>
+      </w:r>
+      <w:r>
+        <w:rPr>
+          <w:b/>
+          <w:bCs/>
+        </w:rPr>
+        <w:t xml:space="preserve"> </w:t>
+      </w:r>
+      <w:r>
+        <w:t>to implement</w:t>
+      </w:r>
+      <w:r>
+        <w:rPr>
+          <w:b/>
+          <w:bCs/>
+        </w:rPr>
+        <w:t xml:space="preserve"> </w:t>
+      </w:r>
+      <w:r>
+        <w:t>inheritance with an interface</w:t>
+      </w:r>
+      <w:r>
+        <w:t>.</w:t>
+      </w:r>
+    </w:p>
+    <w:p>
+      <w:pPr>
+        <w:ind w:left="-567" w:right="-1039"/>
+      </w:pPr>
+    </w:p>
+    <w:p>
+      <w:pPr>
+        <w:ind w:left="-567" w:right="-1039"/>
+        <w:rPr>
+          <w:b/>
+          <w:bCs/>
+          <w:u w:val="single"/>
+        </w:rPr>
+      </w:pPr>
+      <w:r>
+        <w:rPr>
+          <w:b/>
+          <w:bCs/>
+          <w:u w:val="single"/>
+        </w:rPr>
+        <w:t xml:space="preserve">Types of inheritance: </w:t>
+      </w:r>
+    </w:p>
+    <w:p>
+      <w:pPr>
+        <w:pStyle w:val="ListParagraph"/>
+        <w:numPr>
+          <w:ilvl w:val="0"/>
+          <w:numId w:val="2"/>
+        </w:numPr>
+        <w:spacing w:line="240" w:lineRule="auto"/>
+        <w:ind w:right="-1039"/>
+      </w:pPr>
+      <w:r>
+        <w:rPr>
+          <w:b/>
+          <w:bCs/>
+        </w:rPr>
+        <w:t>Single</w:t>
+      </w:r>
+      <w:r>
+        <w:t xml:space="preserve"> – A subclass which extends only one super class (1 parent 1 child).</w:t>
+      </w:r>
+    </w:p>
+    <w:p>
+      <w:pPr>
+        <w:pStyle w:val="ListParagraph"/>
+        <w:numPr>
+          <w:ilvl w:val="0"/>
+          <w:numId w:val="2"/>
+        </w:numPr>
+        <w:spacing w:line="240" w:lineRule="auto"/>
+        <w:ind w:right="-1039"/>
+      </w:pPr>
+      <w:r>
+        <w:rPr>
+          <w:b/>
+          <w:bCs/>
+        </w:rPr>
+        <w:t xml:space="preserve">Multilevel - </w:t>
+      </w:r>
+      <w:r>
+        <w:t>A</w:t>
+      </w:r>
+      <w:r>
+        <w:t xml:space="preserve"> class of inheritance where a sub class becomes a super class for another class.</w:t>
+      </w:r>
+    </w:p>
+    <w:p>
+      <w:pPr>
+        <w:pStyle w:val="ListParagraph"/>
+        <w:numPr>
+          <w:ilvl w:val="0"/>
+          <w:numId w:val="2"/>
+        </w:numPr>
+        <w:spacing w:after="0" w:line="240" w:lineRule="auto"/>
+        <w:ind w:right="-1039"/>
+      </w:pPr>
+      <w:r>
+        <w:rPr>
+          <w:b/>
+          <w:bCs/>
+        </w:rPr>
+        <w:t xml:space="preserve">Multiple – </w:t>
+      </w:r>
+      <w:r>
+        <w:t xml:space="preserve">Inheriting properties and behaviour from 2 different parents. In java classes doesn’t support multiple inheritance, however </w:t>
+      </w:r>
+      <w:r>
+        <w:rPr>
+          <w:b/>
+          <w:bCs/>
+        </w:rPr>
+        <w:t>interface</w:t>
+      </w:r>
+      <w:r>
+        <w:t xml:space="preserve"> provides support for multiple inheritance. </w:t>
+      </w:r>
+    </w:p>
+    <w:p>
+      <w:pPr>
+        <w:pStyle w:val="ListParagraph"/>
+        <w:numPr>
+          <w:ilvl w:val="0"/>
+          <w:numId w:val="2"/>
+        </w:numPr>
+        <w:spacing w:after="0" w:line="240" w:lineRule="auto"/>
+        <w:ind w:right="-1039"/>
+        <w:rPr>
+          <w:u w:val="single"/>
+        </w:rPr>
+      </w:pPr>
+      <w:r>
+        <w:rPr>
+          <w:b/>
+          <w:bCs/>
+        </w:rPr>
+        <w:t>Hierarchal</w:t>
+      </w:r>
+      <w:r>
+        <w:t xml:space="preserve"> – Multiple subclasses or child classes inheritance properties and behaviour from a single parent/super class.</w:t>
+      </w:r>
+    </w:p>
+    <w:p>
+      <w:pPr>
+        <w:spacing w:after="0"/>
+        <w:ind w:left="-567" w:right="-1039"/>
+        <w:rPr>
+          <w:b/>
+          <w:bCs/>
+          <w:u w:val="single"/>
+        </w:rPr>
+      </w:pPr>
+    </w:p>
+    <w:p>
+      <w:pPr>
+        <w:spacing w:after="0"/>
+        <w:ind w:left="-567" w:right="-1039"/>
+        <w:rPr>
+          <w:u w:val="single"/>
+        </w:rPr>
+      </w:pPr>
+      <w:r>
+        <w:rPr>
+          <w:b/>
+          <w:bCs/>
+          <w:u w:val="single"/>
+        </w:rPr>
+        <w:t>Polymorphism</w:t>
+      </w:r>
+      <w:r>
+        <w:rPr>
+          <w:u w:val="single"/>
+        </w:rPr>
+        <w:t>:</w:t>
+      </w:r>
+    </w:p>
+    <w:p>
+      <w:pPr>
+        <w:spacing w:after="0"/>
+        <w:ind w:left="-567" w:right="-1039"/>
+      </w:pPr>
+    </w:p>
+    <w:p>
+      <w:pPr>
+        <w:spacing w:after="0"/>
+        <w:ind w:left="-567" w:right="-1039"/>
+        <w:rPr>
+          <w:u w:val="single"/>
+        </w:rPr>
+      </w:pPr>
+      <w:r>
+        <w:t>Polymorphism in Java is the ability of a single entity (such as a method or class) to take on multiple forms. There are two types of polymorphism in Java: compile-time (method overloading) and runtime (method overriding).</w:t>
+      </w:r>
+    </w:p>
+    <w:p>
+      <w:pPr>
+        <w:ind w:left="-567" w:right="-1039"/>
+      </w:pPr>
+    </w:p>
+    <w:p>
+      <w:pPr>
+        <w:ind w:right="-1039"/>
+        <w:rPr>
+          <w:b/>
+          <w:bCs/>
+        </w:rPr>
+      </w:pPr>
+      <w:r>
+        <w:rPr>
+          <w:b/>
+          <w:bCs/>
+        </w:rPr>
+        <w:t>Compile-time Polymorphism (Method Overloading):</w:t>
+      </w:r>
+    </w:p>
+    <w:p>
+      <w:pPr>
+        <w:ind w:right="-1039"/>
+      </w:pPr>
+      <w:r>
+        <w:t>Compile-time polymorphism is also known as method overloading. It occurs when two or more methods in the same class have the same name but different parameters (number, type, or order)</w:t>
+      </w:r>
+    </w:p>
+    <w:p>
+      <w:pPr>
+        <w:ind w:right="-1039"/>
+        <w:rPr>
+          <w:b/>
+          <w:bCs/>
+        </w:rPr>
+      </w:pPr>
+      <w:r>
+        <w:rPr>
+          <w:b/>
+          <w:bCs/>
+        </w:rPr>
+        <w:t>Runtime Polymorphism (Method Overriding):</w:t>
+      </w:r>
+    </w:p>
+    <w:p>
+      <w:pPr>
+        <w:ind w:right="-1039"/>
+      </w:pPr>
+      <w:r>
+        <w:t>Runtime polymorphism is also known as method overriding. It occurs when a subclass provides a specific implementation for a method that is already defined in its superclass. The decision on which method to execute is made at runtime.</w:t>
+      </w:r>
+    </w:p>
+    <w:p>
+      <w:pPr>
+        <w:ind w:right="-1039"/>
+      </w:pPr>
+    </w:p>
+    <w:p>
+      <w:pPr>
+        <w:ind w:right="-1039" w:hanging="567"/>
+      </w:pPr>
+    </w:p>
     <w:sectPr>
       <w:pgSz w:w="11906" w:h="16838"/>
       <w:pgMar w:top="1440" w:right="1440" w:bottom="1440" w:left="1440" w:header="708" w:footer="708" w:gutter="0"/>
@@ -502,6 +462,243 @@
     </w:sectPr>
   </w:body>
 </w:document>
+</file>
+
+<file path=word/numbering.xml><?xml version="1.0" encoding="utf-8"?>
+<w:numbering xmlns:wpc="http://schemas.microsoft.com/office/word/2010/wordprocessingCanvas" xmlns:cx="http://schemas.microsoft.com/office/drawing/2014/chartex" xmlns:cx1="http://schemas.microsoft.com/office/drawing/2015/9/8/chartex" xmlns:cx2="http://schemas.microsoft.com/office/drawing/2015/10/21/chartex" xmlns:cx3="http://schemas.microsoft.com/office/drawing/2016/5/9/chartex" xmlns:cx4="http://schemas.microsoft.com/office/drawing/2016/5/10/chartex" xmlns:cx5="http://schemas.microsoft.com/office/drawing/2016/5/11/chartex" xmlns:cx6="http://schemas.microsoft.com/office/drawing/2016/5/12/chartex" xmlns:cx7="http://schemas.microsoft.com/office/drawing/2016/5/13/chartex" xmlns:cx8="http://schemas.microsoft.com/office/drawing/2016/5/14/chartex" xmlns:mc="http://schemas.openxmlformats.org/markup-compatibility/2006" xmlns:aink="http://schemas.microsoft.com/office/drawing/2016/ink" xmlns:am3d="http://schemas.microsoft.com/office/drawing/2017/model3d" xmlns:o="urn:schemas-microsoft-com:office:office" xmlns:oel="http://schemas.microsoft.com/office/2019/extlst" xmlns:r="http://schemas.openxmlformats.org/officeDocument/2006/relationships" xmlns:m="http://schemas.openxmlformats.org/officeDocument/2006/math" xmlns:v="urn:schemas-microsoft-com:vml" xmlns:wp14="http://schemas.microsoft.com/office/word/2010/wordprocessingDrawing" xmlns:wp="http://schemas.openxmlformats.org/drawingml/2006/wordprocessingDrawing" xmlns:w10="urn:schemas-microsoft-com:office:word" xmlns:w="http://schemas.openxmlformats.org/wordprocessingml/2006/main" xmlns:w14="http://schemas.microsoft.com/office/word/2010/wordml" xmlns:w15="http://schemas.microsoft.com/office/word/2012/wordml" xmlns:w16cex="http://schemas.microsoft.com/office/word/2018/wordml/cex" xmlns:w16cid="http://schemas.microsoft.com/office/word/2016/wordml/cid" xmlns:w16="http://schemas.microsoft.com/office/word/2018/wordml" xmlns:w16sdtdh="http://schemas.microsoft.com/office/word/2020/wordml/sdtdatahash" xmlns:w16se="http://schemas.microsoft.com/office/word/2015/wordml/symex" xmlns:wpg="http://schemas.microsoft.com/office/word/2010/wordprocessingGroup" xmlns:wpi="http://schemas.microsoft.com/office/word/2010/wordprocessingInk" xmlns:wne="http://schemas.microsoft.com/office/word/2006/wordml" xmlns:wps="http://schemas.microsoft.com/office/word/2010/wordprocessingShape" mc:Ignorable="w14 w15 w16se w16cid w16 w16cex w16sdtdh wp14">
+  <w:abstractNum w:abstractNumId="0" w15:restartNumberingAfterBreak="0">
+    <w:nsid w:val="426152B5"/>
+    <w:multiLevelType w:val="hybridMultilevel"/>
+    <w:tmpl w:val="663A4D42"/>
+    <w:lvl w:ilvl="0" w:tplc="40090001">
+      <w:start w:val="1"/>
+      <w:numFmt w:val="bullet"/>
+      <w:lvlText w:val=""/>
+      <w:lvlJc w:val="left"/>
+      <w:pPr>
+        <w:ind w:left="3600" w:hanging="360"/>
+      </w:pPr>
+      <w:rPr>
+        <w:rFonts w:ascii="Symbol" w:hAnsi="Symbol" w:hint="default"/>
+      </w:rPr>
+    </w:lvl>
+    <w:lvl w:ilvl="1" w:tplc="40090003" w:tentative="1">
+      <w:start w:val="1"/>
+      <w:numFmt w:val="bullet"/>
+      <w:lvlText w:val="o"/>
+      <w:lvlJc w:val="left"/>
+      <w:pPr>
+        <w:ind w:left="4320" w:hanging="360"/>
+      </w:pPr>
+      <w:rPr>
+        <w:rFonts w:ascii="Courier New" w:hAnsi="Courier New" w:cs="Courier New" w:hint="default"/>
+      </w:rPr>
+    </w:lvl>
+    <w:lvl w:ilvl="2" w:tplc="40090005" w:tentative="1">
+      <w:start w:val="1"/>
+      <w:numFmt w:val="bullet"/>
+      <w:lvlText w:val=""/>
+      <w:lvlJc w:val="left"/>
+      <w:pPr>
+        <w:ind w:left="5040" w:hanging="360"/>
+      </w:pPr>
+      <w:rPr>
+        <w:rFonts w:ascii="Wingdings" w:hAnsi="Wingdings" w:hint="default"/>
+      </w:rPr>
+    </w:lvl>
+    <w:lvl w:ilvl="3" w:tplc="40090001" w:tentative="1">
+      <w:start w:val="1"/>
+      <w:numFmt w:val="bullet"/>
+      <w:lvlText w:val=""/>
+      <w:lvlJc w:val="left"/>
+      <w:pPr>
+        <w:ind w:left="5760" w:hanging="360"/>
+      </w:pPr>
+      <w:rPr>
+        <w:rFonts w:ascii="Symbol" w:hAnsi="Symbol" w:hint="default"/>
+      </w:rPr>
+    </w:lvl>
+    <w:lvl w:ilvl="4" w:tplc="40090003" w:tentative="1">
+      <w:start w:val="1"/>
+      <w:numFmt w:val="bullet"/>
+      <w:lvlText w:val="o"/>
+      <w:lvlJc w:val="left"/>
+      <w:pPr>
+        <w:ind w:left="6480" w:hanging="360"/>
+      </w:pPr>
+      <w:rPr>
+        <w:rFonts w:ascii="Courier New" w:hAnsi="Courier New" w:cs="Courier New" w:hint="default"/>
+      </w:rPr>
+    </w:lvl>
+    <w:lvl w:ilvl="5" w:tplc="40090005" w:tentative="1">
+      <w:start w:val="1"/>
+      <w:numFmt w:val="bullet"/>
+      <w:lvlText w:val=""/>
+      <w:lvlJc w:val="left"/>
+      <w:pPr>
+        <w:ind w:left="7200" w:hanging="360"/>
+      </w:pPr>
+      <w:rPr>
+        <w:rFonts w:ascii="Wingdings" w:hAnsi="Wingdings" w:hint="default"/>
+      </w:rPr>
+    </w:lvl>
+    <w:lvl w:ilvl="6" w:tplc="40090001" w:tentative="1">
+      <w:start w:val="1"/>
+      <w:numFmt w:val="bullet"/>
+      <w:lvlText w:val=""/>
+      <w:lvlJc w:val="left"/>
+      <w:pPr>
+        <w:ind w:left="7920" w:hanging="360"/>
+      </w:pPr>
+      <w:rPr>
+        <w:rFonts w:ascii="Symbol" w:hAnsi="Symbol" w:hint="default"/>
+      </w:rPr>
+    </w:lvl>
+    <w:lvl w:ilvl="7" w:tplc="40090003" w:tentative="1">
+      <w:start w:val="1"/>
+      <w:numFmt w:val="bullet"/>
+      <w:lvlText w:val="o"/>
+      <w:lvlJc w:val="left"/>
+      <w:pPr>
+        <w:ind w:left="8640" w:hanging="360"/>
+      </w:pPr>
+      <w:rPr>
+        <w:rFonts w:ascii="Courier New" w:hAnsi="Courier New" w:cs="Courier New" w:hint="default"/>
+      </w:rPr>
+    </w:lvl>
+    <w:lvl w:ilvl="8" w:tplc="40090005" w:tentative="1">
+      <w:start w:val="1"/>
+      <w:numFmt w:val="bullet"/>
+      <w:lvlText w:val=""/>
+      <w:lvlJc w:val="left"/>
+      <w:pPr>
+        <w:ind w:left="9360" w:hanging="360"/>
+      </w:pPr>
+      <w:rPr>
+        <w:rFonts w:ascii="Wingdings" w:hAnsi="Wingdings" w:hint="default"/>
+      </w:rPr>
+    </w:lvl>
+  </w:abstractNum>
+  <w:abstractNum w:abstractNumId="1" w15:restartNumberingAfterBreak="0">
+    <w:nsid w:val="53D85E53"/>
+    <w:multiLevelType w:val="hybridMultilevel"/>
+    <w:tmpl w:val="D0AE50EE"/>
+    <w:lvl w:ilvl="0" w:tplc="40090001">
+      <w:start w:val="1"/>
+      <w:numFmt w:val="bullet"/>
+      <w:lvlText w:val=""/>
+      <w:lvlJc w:val="left"/>
+      <w:pPr>
+        <w:ind w:left="153" w:hanging="360"/>
+      </w:pPr>
+      <w:rPr>
+        <w:rFonts w:ascii="Symbol" w:hAnsi="Symbol" w:hint="default"/>
+      </w:rPr>
+    </w:lvl>
+    <w:lvl w:ilvl="1" w:tplc="40090003" w:tentative="1">
+      <w:start w:val="1"/>
+      <w:numFmt w:val="bullet"/>
+      <w:lvlText w:val="o"/>
+      <w:lvlJc w:val="left"/>
+      <w:pPr>
+        <w:ind w:left="873" w:hanging="360"/>
+      </w:pPr>
+      <w:rPr>
+        <w:rFonts w:ascii="Courier New" w:hAnsi="Courier New" w:cs="Courier New" w:hint="default"/>
+      </w:rPr>
+    </w:lvl>
+    <w:lvl w:ilvl="2" w:tplc="40090005" w:tentative="1">
+      <w:start w:val="1"/>
+      <w:numFmt w:val="bullet"/>
+      <w:lvlText w:val=""/>
+      <w:lvlJc w:val="left"/>
+      <w:pPr>
+        <w:ind w:left="1593" w:hanging="360"/>
+      </w:pPr>
+      <w:rPr>
+        <w:rFonts w:ascii="Wingdings" w:hAnsi="Wingdings" w:hint="default"/>
+      </w:rPr>
+    </w:lvl>
+    <w:lvl w:ilvl="3" w:tplc="40090001" w:tentative="1">
+      <w:start w:val="1"/>
+      <w:numFmt w:val="bullet"/>
+      <w:lvlText w:val=""/>
+      <w:lvlJc w:val="left"/>
+      <w:pPr>
+        <w:ind w:left="2313" w:hanging="360"/>
+      </w:pPr>
+      <w:rPr>
+        <w:rFonts w:ascii="Symbol" w:hAnsi="Symbol" w:hint="default"/>
+      </w:rPr>
+    </w:lvl>
+    <w:lvl w:ilvl="4" w:tplc="40090003" w:tentative="1">
+      <w:start w:val="1"/>
+      <w:numFmt w:val="bullet"/>
+      <w:lvlText w:val="o"/>
+      <w:lvlJc w:val="left"/>
+      <w:pPr>
+        <w:ind w:left="3033" w:hanging="360"/>
+      </w:pPr>
+      <w:rPr>
+        <w:rFonts w:ascii="Courier New" w:hAnsi="Courier New" w:cs="Courier New" w:hint="default"/>
+      </w:rPr>
+    </w:lvl>
+    <w:lvl w:ilvl="5" w:tplc="40090005" w:tentative="1">
+      <w:start w:val="1"/>
+      <w:numFmt w:val="bullet"/>
+      <w:lvlText w:val=""/>
+      <w:lvlJc w:val="left"/>
+      <w:pPr>
+        <w:ind w:left="3753" w:hanging="360"/>
+      </w:pPr>
+      <w:rPr>
+        <w:rFonts w:ascii="Wingdings" w:hAnsi="Wingdings" w:hint="default"/>
+      </w:rPr>
+    </w:lvl>
+    <w:lvl w:ilvl="6" w:tplc="40090001" w:tentative="1">
+      <w:start w:val="1"/>
+      <w:numFmt w:val="bullet"/>
+      <w:lvlText w:val=""/>
+      <w:lvlJc w:val="left"/>
+      <w:pPr>
+        <w:ind w:left="4473" w:hanging="360"/>
+      </w:pPr>
+      <w:rPr>
+        <w:rFonts w:ascii="Symbol" w:hAnsi="Symbol" w:hint="default"/>
+      </w:rPr>
+    </w:lvl>
+    <w:lvl w:ilvl="7" w:tplc="40090003" w:tentative="1">
+      <w:start w:val="1"/>
+      <w:numFmt w:val="bullet"/>
+      <w:lvlText w:val="o"/>
+      <w:lvlJc w:val="left"/>
+      <w:pPr>
+        <w:ind w:left="5193" w:hanging="360"/>
+      </w:pPr>
+      <w:rPr>
+        <w:rFonts w:ascii="Courier New" w:hAnsi="Courier New" w:cs="Courier New" w:hint="default"/>
+      </w:rPr>
+    </w:lvl>
+    <w:lvl w:ilvl="8" w:tplc="40090005" w:tentative="1">
+      <w:start w:val="1"/>
+      <w:numFmt w:val="bullet"/>
+      <w:lvlText w:val=""/>
+      <w:lvlJc w:val="left"/>
+      <w:pPr>
+        <w:ind w:left="5913" w:hanging="360"/>
+      </w:pPr>
+      <w:rPr>
+        <w:rFonts w:ascii="Wingdings" w:hAnsi="Wingdings" w:hint="default"/>
+      </w:rPr>
+    </w:lvl>
+  </w:abstractNum>
+  <w:num w:numId="1" w16cid:durableId="487479276">
+    <w:abstractNumId w:val="0"/>
+  </w:num>
+  <w:num w:numId="2" w16cid:durableId="165632554">
+    <w:abstractNumId w:val="1"/>
+  </w:num>
+</w:numbering>
 </file>
 
 <file path=word/styles.xml><?xml version="1.0" encoding="utf-8"?>
@@ -951,6 +1148,17 @@
       </w:tblBorders>
     </w:tblPr>
   </w:style>
+  <w:style w:type="paragraph" w:styleId="ListParagraph">
+    <w:name w:val="List Paragraph"/>
+    <w:basedOn w:val="Normal"/>
+    <w:uiPriority w:val="34"/>
+    <w:qFormat/>
+    <w:rsid w:val="00817A89"/>
+    <w:pPr>
+      <w:ind w:left="720"/>
+      <w:contextualSpacing/>
+    </w:pPr>
+  </w:style>
 </w:styles>
 </file>
 

--- a/BYTS/oops.docx
+++ b/BYTS/oops.docx
@@ -13,7 +13,6 @@
           <w:lang w:val="en-US"/>
         </w:rPr>
       </w:pPr>
-      <w:proofErr w:type="gramStart"/>
       <w:r>
         <w:rPr>
           <w:b/>
@@ -22,52 +21,27 @@
           <w:u w:val="single"/>
           <w:lang w:val="en-US"/>
         </w:rPr>
-        <w:t>Inheritance :</w:t>
-      </w:r>
-      <w:proofErr w:type="gramEnd"/>
-      <w:r>
-        <w:rPr>
-          <w:b/>
-          <w:bCs/>
-          <w:sz w:val="28"/>
-          <w:u w:val="single"/>
+        <w:t xml:space="preserve">Inheritance : </w:t>
+      </w:r>
+    </w:p>
+    <w:p>
+      <w:pPr>
+        <w:ind w:left="-567" w:right="-1039"/>
+        <w:rPr>
           <w:lang w:val="en-US"/>
         </w:rPr>
-        <w:t xml:space="preserve"> </w:t>
-      </w:r>
-    </w:p>
-    <w:p>
-      <w:pPr>
-        <w:ind w:left="-567" w:right="-1039"/>
+      </w:pPr>
+      <w:r>
         <w:rPr>
           <w:lang w:val="en-US"/>
         </w:rPr>
-      </w:pPr>
+        <w:t xml:space="preserve">Inheritance is a </w:t>
+      </w:r>
       <w:r>
         <w:rPr>
           <w:lang w:val="en-US"/>
         </w:rPr>
-        <w:t xml:space="preserve">Inheritance is a </w:t>
-      </w:r>
-      <w:r>
-        <w:rPr>
-          <w:lang w:val="en-US"/>
-        </w:rPr>
-        <w:t xml:space="preserve">fundamental OOPS concept where a new class(child/subclass) is created by derived properties and behavior from an existing </w:t>
-      </w:r>
-      <w:proofErr w:type="gramStart"/>
-      <w:r>
-        <w:rPr>
-          <w:lang w:val="en-US"/>
-        </w:rPr>
-        <w:t>class(</w:t>
-      </w:r>
-      <w:proofErr w:type="gramEnd"/>
-      <w:r>
-        <w:rPr>
-          <w:lang w:val="en-US"/>
-        </w:rPr>
-        <w:t xml:space="preserve">parent/super class) </w:t>
+        <w:t xml:space="preserve">fundamental OOPS concept where a new class(child/subclass) is created by derived properties and behavior from an existing class(parent/super class) </w:t>
       </w:r>
     </w:p>
     <w:p>
